--- a/20-03-25.docx
+++ b/20-03-25.docx
@@ -105,6 +105,95 @@
     </w:p>
     <w:p>
       <w:pPr>
+        <w:rPr>
+          <w:rFonts w:ascii="Times New Roman" w:hAnsi="Times New Roman" w:cs="Times New Roman"/>
+          <w:sz w:val="24"/>
+          <w:szCs w:val="24"/>
+        </w:rPr>
+      </w:pPr>
+      <w:r>
+        <w:rPr>
+          <w:rFonts w:ascii="Times New Roman" w:hAnsi="Times New Roman" w:cs="Times New Roman"/>
+          <w:sz w:val="24"/>
+          <w:szCs w:val="24"/>
+        </w:rPr>
+        <w:t>Modify `newsComponent.html`:</w:t>
+      </w:r>
+      <w:r>
+        <w:rPr>
+          <w:rFonts w:ascii="Times New Roman" w:hAnsi="Times New Roman" w:cs="Times New Roman"/>
+          <w:sz w:val="24"/>
+          <w:szCs w:val="24"/>
+        </w:rPr>
+        <w:br/>
+        <w:t>```html</w:t>
+      </w:r>
+      <w:r>
+        <w:rPr>
+          <w:rFonts w:ascii="Times New Roman" w:hAnsi="Times New Roman" w:cs="Times New Roman"/>
+          <w:sz w:val="24"/>
+          <w:szCs w:val="24"/>
+        </w:rPr>
+        <w:br/>
+        <w:t>&lt;div class='news'&gt;</w:t>
+      </w:r>
+      <w:r>
+        <w:rPr>
+          <w:rFonts w:ascii="Times New Roman" w:hAnsi="Times New Roman" w:cs="Times New Roman"/>
+          <w:sz w:val="24"/>
+          <w:szCs w:val="24"/>
+        </w:rPr>
+        <w:br/>
+        <w:t xml:space="preserve">    &lt;h2&gt;${newsModel.newsTitle}&lt;/h2&gt;</w:t>
+      </w:r>
+      <w:r>
+        <w:rPr>
+          <w:rFonts w:ascii="Times New Roman" w:hAnsi="Times New Roman" w:cs="Times New Roman"/>
+          <w:sz w:val="24"/>
+          <w:szCs w:val="24"/>
+        </w:rPr>
+        <w:br/>
+        <w:t xml:space="preserve">    &lt;p&gt;${newsModel.newsDetail}&lt;/p&gt;</w:t>
+      </w:r>
+      <w:r>
+        <w:rPr>
+          <w:rFonts w:ascii="Times New Roman" w:hAnsi="Times New Roman" w:cs="Times New Roman"/>
+          <w:sz w:val="24"/>
+          <w:szCs w:val="24"/>
+        </w:rPr>
+        <w:br/>
+        <w:t xml:space="preserve">    &lt;p class='date'&gt;Published on: ${newsModel.publishedDate}&lt;/p&gt;</w:t>
+      </w:r>
+      <w:r>
+        <w:rPr>
+          <w:rFonts w:ascii="Times New Roman" w:hAnsi="Times New Roman" w:cs="Times New Roman"/>
+          <w:sz w:val="24"/>
+          <w:szCs w:val="24"/>
+        </w:rPr>
+        <w:br/>
+        <w:t xml:space="preserve">    &lt;p&gt;Source: ${newsModel.source}&lt;/p&gt;</w:t>
+      </w:r>
+      <w:r>
+        <w:rPr>
+          <w:rFonts w:ascii="Times New Roman" w:hAnsi="Times New Roman" w:cs="Times New Roman"/>
+          <w:sz w:val="24"/>
+          <w:szCs w:val="24"/>
+        </w:rPr>
+        <w:br/>
+        <w:t>&lt;/div&gt;</w:t>
+      </w:r>
+      <w:r>
+        <w:rPr>
+          <w:rFonts w:ascii="Times New Roman" w:hAnsi="Times New Roman" w:cs="Times New Roman"/>
+          <w:sz w:val="24"/>
+          <w:szCs w:val="24"/>
+        </w:rPr>
+        <w:br/>
+        <w:t>```</w:t>
+      </w:r>
+    </w:p>
+    <w:p>
+      <w:pPr>
         <w:pStyle w:val="Heading2"/>
         <w:rPr>
           <w:rFonts w:ascii="Times New Roman" w:hAnsi="Times New Roman" w:cs="Times New Roman"/>
@@ -164,7 +253,86 @@
           <w:szCs w:val="24"/>
         </w:rPr>
         <w:br/>
-        <w:t>Use a Sling Model to handle multiple entries dynamically.</w:t>
+      </w:r>
+      <w:r>
+        <w:rPr>
+          <w:rFonts w:ascii="Times New Roman" w:hAnsi="Times New Roman" w:cs="Times New Roman"/>
+          <w:sz w:val="24"/>
+          <w:szCs w:val="24"/>
+        </w:rPr>
+        <w:t>Steps:</w:t>
+      </w:r>
+      <w:r>
+        <w:rPr>
+          <w:rFonts w:ascii="Times New Roman" w:hAnsi="Times New Roman" w:cs="Times New Roman"/>
+          <w:sz w:val="24"/>
+          <w:szCs w:val="24"/>
+        </w:rPr>
+        <w:br/>
+        <w:t>1. Use Sling Model to create multiple news entries.</w:t>
+      </w:r>
+      <w:r>
+        <w:rPr>
+          <w:rFonts w:ascii="Times New Roman" w:hAnsi="Times New Roman" w:cs="Times New Roman"/>
+          <w:sz w:val="24"/>
+          <w:szCs w:val="24"/>
+        </w:rPr>
+        <w:br/>
+        <w:t>Modify `_cq_dialog.xml`:</w:t>
+      </w:r>
+      <w:r>
+        <w:rPr>
+          <w:rFonts w:ascii="Times New Roman" w:hAnsi="Times New Roman" w:cs="Times New Roman"/>
+          <w:sz w:val="24"/>
+          <w:szCs w:val="24"/>
+        </w:rPr>
+        <w:br/>
+        <w:t>```xml</w:t>
+      </w:r>
+      <w:r>
+        <w:rPr>
+          <w:rFonts w:ascii="Times New Roman" w:hAnsi="Times New Roman" w:cs="Times New Roman"/>
+          <w:sz w:val="24"/>
+          <w:szCs w:val="24"/>
+        </w:rPr>
+        <w:br/>
+        <w:t>&lt;items jcr:primaryType='nt:unstructured'&gt;</w:t>
+      </w:r>
+      <w:r>
+        <w:rPr>
+          <w:rFonts w:ascii="Times New Roman" w:hAnsi="Times New Roman" w:cs="Times New Roman"/>
+          <w:sz w:val="24"/>
+          <w:szCs w:val="24"/>
+        </w:rPr>
+        <w:br/>
+        <w:t xml:space="preserve">    &lt;news jcr:primaryType='nt:unstructured' sling:resourceType='granite/ui/components/coral/foundation/form/multifield'&gt;</w:t>
+      </w:r>
+      <w:r>
+        <w:rPr>
+          <w:rFonts w:ascii="Times New Roman" w:hAnsi="Times New Roman" w:cs="Times New Roman"/>
+          <w:sz w:val="24"/>
+          <w:szCs w:val="24"/>
+        </w:rPr>
+        <w:br/>
+        <w:t xml:space="preserve">        &lt;field jcr:primaryType='nt:unstructured' sling:resourceType='granite/ui/components/coral/foundation/form/textfield' fieldLabel='News Title' name='./newsTitle'/&gt;</w:t>
+      </w:r>
+      <w:r>
+        <w:rPr>
+          <w:rFonts w:ascii="Times New Roman" w:hAnsi="Times New Roman" w:cs="Times New Roman"/>
+          <w:sz w:val="24"/>
+          <w:szCs w:val="24"/>
+        </w:rPr>
+        <w:br/>
+        <w:t xml:space="preserve">    &lt;/news&gt;</w:t>
+      </w:r>
+      <w:r>
+        <w:rPr>
+          <w:rFonts w:ascii="Times New Roman" w:hAnsi="Times New Roman" w:cs="Times New Roman"/>
+          <w:sz w:val="24"/>
+          <w:szCs w:val="24"/>
+        </w:rPr>
+        <w:br/>
+        <w:t>&lt;/items&gt;</w:t>
       </w:r>
     </w:p>
     <w:p>
@@ -206,6 +374,23 @@
     </w:p>
     <w:p>
       <w:pPr>
+        <w:rPr>
+          <w:rFonts w:ascii="Times New Roman" w:hAnsi="Times New Roman" w:cs="Times New Roman"/>
+          <w:sz w:val="24"/>
+          <w:szCs w:val="24"/>
+        </w:rPr>
+      </w:pPr>
+      <w:r>
+        <w:rPr>
+          <w:rFonts w:ascii="Times New Roman" w:hAnsi="Times New Roman" w:cs="Times New Roman"/>
+          <w:sz w:val="24"/>
+          <w:szCs w:val="24"/>
+        </w:rPr>
+        <w:t>Create `/apps/myProject/clientlibs/news` and add `css.txt` and `js.txt`.</w:t>
+      </w:r>
+    </w:p>
+    <w:p>
+      <w:pPr>
         <w:pStyle w:val="Heading2"/>
         <w:rPr>
           <w:rFonts w:ascii="Times New Roman" w:hAnsi="Times New Roman" w:cs="Times New Roman"/>
@@ -221,6 +406,7 @@
           <w:sz w:val="24"/>
           <w:szCs w:val="24"/>
         </w:rPr>
+        <w:lastRenderedPageBreak/>
         <w:t>Apply Styles to the News Component</w:t>
       </w:r>
     </w:p>
@@ -330,25 +516,58 @@
           <w:sz w:val="24"/>
           <w:szCs w:val="24"/>
         </w:rPr>
-        <w:t>Develop a base page component that includes metadata fields (`</w:t>
+        <w:t>Modify `basepage.html` to include:</w:t>
       </w:r>
-      <w:proofErr w:type="gramStart"/>
+    </w:p>
+    <w:p>
+      <w:pPr>
+        <w:rPr>
+          <w:rFonts w:ascii="Times New Roman" w:hAnsi="Times New Roman" w:cs="Times New Roman"/>
+          <w:sz w:val="24"/>
+          <w:szCs w:val="24"/>
+        </w:rPr>
+      </w:pPr>
       <w:r>
         <w:rPr>
           <w:rFonts w:ascii="Times New Roman" w:hAnsi="Times New Roman" w:cs="Times New Roman"/>
           <w:sz w:val="24"/>
           <w:szCs w:val="24"/>
         </w:rPr>
-        <w:t>og:title</w:t>
+        <w:t>&lt;meta property='og:title' content='${properties.ogTitle}'/&gt;</w:t>
       </w:r>
-      <w:proofErr w:type="gramEnd"/>
+    </w:p>
+    <w:p>
+      <w:pPr>
+        <w:rPr>
+          <w:rFonts w:ascii="Times New Roman" w:hAnsi="Times New Roman" w:cs="Times New Roman"/>
+          <w:sz w:val="24"/>
+          <w:szCs w:val="24"/>
+        </w:rPr>
+      </w:pPr>
       <w:r>
         <w:rPr>
           <w:rFonts w:ascii="Times New Roman" w:hAnsi="Times New Roman" w:cs="Times New Roman"/>
           <w:sz w:val="24"/>
           <w:szCs w:val="24"/>
         </w:rPr>
-        <w:t>`, `og:description`, `og:image`). Ensure these metadata values are linked and printed in `basepage.html`.</w:t>
+        <w:t>&lt;meta property='og:description' content='${properties.ogDescription}'/&gt;</w:t>
+      </w:r>
+    </w:p>
+    <w:p>
+      <w:pPr>
+        <w:rPr>
+          <w:rFonts w:ascii="Times New Roman" w:hAnsi="Times New Roman" w:cs="Times New Roman"/>
+          <w:sz w:val="24"/>
+          <w:szCs w:val="24"/>
+        </w:rPr>
+      </w:pPr>
+      <w:r>
+        <w:rPr>
+          <w:rFonts w:ascii="Times New Roman" w:hAnsi="Times New Roman" w:cs="Times New Roman"/>
+          <w:sz w:val="24"/>
+          <w:szCs w:val="24"/>
+        </w:rPr>
+        <w:t>&lt;meta property='og:image' content='${properties.ogImage}'/&gt;</w:t>
       </w:r>
     </w:p>
     <w:p>
@@ -394,25 +613,7 @@
           <w:szCs w:val="24"/>
         </w:rPr>
         <w:br/>
-        <w:t>- `</w:t>
-      </w:r>
-      <w:proofErr w:type="gramStart"/>
-      <w:r>
-        <w:rPr>
-          <w:rFonts w:ascii="Times New Roman" w:hAnsi="Times New Roman" w:cs="Times New Roman"/>
-          <w:sz w:val="24"/>
-          <w:szCs w:val="24"/>
-        </w:rPr>
-        <w:t>og:title</w:t>
-      </w:r>
-      <w:proofErr w:type="gramEnd"/>
-      <w:r>
-        <w:rPr>
-          <w:rFonts w:ascii="Times New Roman" w:hAnsi="Times New Roman" w:cs="Times New Roman"/>
-          <w:sz w:val="24"/>
-          <w:szCs w:val="24"/>
-        </w:rPr>
-        <w:t>`</w:t>
+        <w:t>- `og:title`</w:t>
       </w:r>
       <w:r>
         <w:rPr>
@@ -1292,7 +1493,6 @@
   <w:style w:type="character" w:default="1" w:styleId="DefaultParagraphFont">
     <w:name w:val="Default Paragraph Font"/>
     <w:uiPriority w:val="1"/>
-    <w:semiHidden/>
     <w:unhideWhenUsed/>
   </w:style>
   <w:style w:type="table" w:default="1" w:styleId="TableNormal">
